--- a/Планиране и Анализ .docx
+++ b/Планиране и Анализ .docx
@@ -1,6 +1,6 @@
 
 <file path=word/document.xml><?xml version="1.0" encoding="utf-8"?>
-<w:document xmlns:wpc="http://schemas.microsoft.com/office/word/2010/wordprocessingCanvas" xmlns:cx="http://schemas.microsoft.com/office/drawing/2014/chartex" xmlns:cx1="http://schemas.microsoft.com/office/drawing/2015/9/8/chartex" xmlns:cx2="http://schemas.microsoft.com/office/drawing/2015/10/21/chartex" xmlns:cx3="http://schemas.microsoft.com/office/drawing/2016/5/9/chartex" xmlns:cx4="http://schemas.microsoft.com/office/drawing/2016/5/10/chartex" xmlns:cx5="http://schemas.microsoft.com/office/drawing/2016/5/11/chartex" xmlns:cx6="http://schemas.microsoft.com/office/drawing/2016/5/12/chartex" xmlns:cx7="http://schemas.microsoft.com/office/drawing/2016/5/13/chartex" xmlns:cx8="http://schemas.microsoft.com/office/drawing/2016/5/14/chartex" xmlns:mc="http://schemas.openxmlformats.org/markup-compatibility/2006" xmlns:aink="http://schemas.microsoft.com/office/drawing/2016/ink" xmlns:am3d="http://schemas.microsoft.com/office/drawing/2017/model3d" xmlns:o="urn:schemas-microsoft-com:office:office" xmlns:oel="http://schemas.microsoft.com/office/2019/extlst" xmlns:r="http://schemas.openxmlformats.org/officeDocument/2006/relationships" xmlns:m="http://schemas.openxmlformats.org/officeDocument/2006/math" xmlns:v="urn:schemas-microsoft-com:vml" xmlns:wp14="http://schemas.microsoft.com/office/word/2010/wordprocessingDrawing" xmlns:wp="http://schemas.openxmlformats.org/drawingml/2006/wordprocessingDrawing" xmlns:w10="urn:schemas-microsoft-com:office:word" xmlns:w="http://schemas.openxmlformats.org/wordprocessingml/2006/main" xmlns:w14="http://schemas.microsoft.com/office/word/2010/wordml" xmlns:w15="http://schemas.microsoft.com/office/word/2012/wordml" xmlns:w16cex="http://schemas.microsoft.com/office/word/2018/wordml/cex" xmlns:w16cid="http://schemas.microsoft.com/office/word/2016/wordml/cid" xmlns:w16="http://schemas.microsoft.com/office/word/2018/wordml" xmlns:w16du="http://schemas.microsoft.com/office/word/2023/wordml/word16du" xmlns:w16sdtdh="http://schemas.microsoft.com/office/word/2020/wordml/sdtdatahash" xmlns:w16se="http://schemas.microsoft.com/office/word/2015/wordml/symex" xmlns:wpg="http://schemas.microsoft.com/office/word/2010/wordprocessingGroup" xmlns:wpi="http://schemas.microsoft.com/office/word/2010/wordprocessingInk" xmlns:wne="http://schemas.microsoft.com/office/word/2006/wordml" xmlns:wps="http://schemas.microsoft.com/office/word/2010/wordprocessingShape" mc:Ignorable="w14 w15 w16se w16cid w16 w16cex w16sdtdh w16du wp14">
+<w:document xmlns:wpc="http://schemas.microsoft.com/office/word/2010/wordprocessingCanvas" xmlns:cx="http://schemas.microsoft.com/office/drawing/2014/chartex" xmlns:mc="http://schemas.openxmlformats.org/markup-compatibility/2006" xmlns:o="urn:schemas-microsoft-com:office:office" xmlns:r="http://schemas.openxmlformats.org/officeDocument/2006/relationships" xmlns:m="http://schemas.openxmlformats.org/officeDocument/2006/math" xmlns:v="urn:schemas-microsoft-com:vml" xmlns:wp14="http://schemas.microsoft.com/office/word/2010/wordprocessingDrawing" xmlns:wp="http://schemas.openxmlformats.org/drawingml/2006/wordprocessingDrawing" xmlns:w10="urn:schemas-microsoft-com:office:word" xmlns:w="http://schemas.openxmlformats.org/wordprocessingml/2006/main" xmlns:w14="http://schemas.microsoft.com/office/word/2010/wordml" xmlns:w15="http://schemas.microsoft.com/office/word/2012/wordml" xmlns:w16se="http://schemas.microsoft.com/office/word/2015/wordml/symex" xmlns:wpg="http://schemas.microsoft.com/office/word/2010/wordprocessingGroup" xmlns:wpi="http://schemas.microsoft.com/office/word/2010/wordprocessingInk" xmlns:wne="http://schemas.microsoft.com/office/word/2006/wordml" xmlns:wps="http://schemas.microsoft.com/office/word/2010/wordprocessingShape" mc:Ignorable="w14 w15 w16se wp14">
   <w:body>
     <w:p>
       <w:r>
@@ -9,7 +9,7 @@
     </w:p>
     <w:p>
       <w:pPr>
-        <w:pStyle w:val="a3"/>
+        <w:pStyle w:val="ListParagraph"/>
         <w:numPr>
           <w:ilvl w:val="0"/>
           <w:numId w:val="2"/>
@@ -19,20 +19,174 @@
         <w:t>Цели и задачи</w:t>
       </w:r>
     </w:p>
-    <w:p/>
-    <w:p/>
-    <w:p/>
-    <w:p/>
-    <w:p>
-      <w:pPr>
-        <w:pStyle w:val="a3"/>
+    <w:p>
+      <w:pPr>
+        <w:rPr>
+          <w:lang w:val="en-US"/>
+        </w:rPr>
+      </w:pPr>
+      <w:r>
+        <w:rPr>
+          <w:lang w:val="en-US"/>
+        </w:rPr>
+        <w:t xml:space="preserve">     </w:t>
+      </w:r>
+    </w:p>
+    <w:p>
+      <w:pPr>
+        <w:rPr>
+          <w:lang w:val="en-US"/>
+        </w:rPr>
+      </w:pPr>
+    </w:p>
+    <w:p>
+      <w:pPr>
+        <w:pStyle w:val="ListParagraph"/>
         <w:numPr>
           <w:ilvl w:val="0"/>
-          <w:numId w:val="2"/>
+          <w:numId w:val="4"/>
         </w:numPr>
-      </w:pPr>
-      <w:r>
-        <w:t>Предпоставки за създаване на проекта</w:t>
+        <w:rPr>
+          <w:lang w:val="en-US"/>
+        </w:rPr>
+      </w:pPr>
+      <w:r>
+        <w:t>Цели</w:t>
+      </w:r>
+    </w:p>
+    <w:p>
+      <w:pPr>
+        <w:rPr>
+          <w:lang w:val="en-US"/>
+        </w:rPr>
+      </w:pPr>
+      <w:r>
+        <w:t xml:space="preserve">Целта на проекта е създаване на уеб сайт,  организиращ дейността на студио за масаж </w:t>
+      </w:r>
+      <w:r>
+        <w:rPr>
+          <w:lang w:val="en-US"/>
+        </w:rPr>
+        <w:t>“Solaris”</w:t>
+      </w:r>
+    </w:p>
+    <w:p>
+      <w:pPr>
+        <w:rPr>
+          <w:lang w:val="en-US"/>
+        </w:rPr>
+      </w:pPr>
+    </w:p>
+    <w:p>
+      <w:pPr>
+        <w:pStyle w:val="ListParagraph"/>
+        <w:numPr>
+          <w:ilvl w:val="0"/>
+          <w:numId w:val="4"/>
+        </w:numPr>
+      </w:pPr>
+      <w:r>
+        <w:t>Задачи</w:t>
+      </w:r>
+    </w:p>
+    <w:p>
+      <w:pPr>
+        <w:pStyle w:val="ListParagraph"/>
+      </w:pPr>
+    </w:p>
+    <w:p>
+      <w:pPr>
+        <w:pStyle w:val="ListParagraph"/>
+      </w:pPr>
+    </w:p>
+    <w:p>
+      <w:pPr>
+        <w:pStyle w:val="ListParagraph"/>
+        <w:numPr>
+          <w:ilvl w:val="0"/>
+          <w:numId w:val="8"/>
+        </w:numPr>
+        <w:spacing w:line="360" w:lineRule="auto"/>
+      </w:pPr>
+      <w:r>
+        <w:t>Създаване на прототип</w:t>
+      </w:r>
+    </w:p>
+    <w:p>
+      <w:pPr>
+        <w:pStyle w:val="ListParagraph"/>
+        <w:numPr>
+          <w:ilvl w:val="0"/>
+          <w:numId w:val="8"/>
+        </w:numPr>
+        <w:spacing w:line="360" w:lineRule="auto"/>
+      </w:pPr>
+      <w:r>
+        <w:t xml:space="preserve">Създаване на </w:t>
+      </w:r>
+      <w:r>
+        <w:rPr>
+          <w:lang w:val="en-US"/>
+        </w:rPr>
+        <w:t>MVC WEB</w:t>
+      </w:r>
+      <w:r>
+        <w:t xml:space="preserve"> приложение за реклама и обслужване на клиентите на студио за масаж </w:t>
+      </w:r>
+      <w:r>
+        <w:rPr>
+          <w:lang w:val="en-US"/>
+        </w:rPr>
+        <w:t xml:space="preserve">“Solaris”. </w:t>
+      </w:r>
+      <w:r>
+        <w:t xml:space="preserve">То трябва да поддържа </w:t>
+      </w:r>
+      <w:r>
+        <w:rPr>
+          <w:lang w:val="en-US"/>
+        </w:rPr>
+        <w:t xml:space="preserve">CRUD </w:t>
+      </w:r>
+      <w:r>
+        <w:t>операции за предлаганиете цени и услуги, както и за запазване на час за избрана от клиент процедура</w:t>
+      </w:r>
+    </w:p>
+    <w:p>
+      <w:pPr>
+        <w:pStyle w:val="ListParagraph"/>
+        <w:numPr>
+          <w:ilvl w:val="0"/>
+          <w:numId w:val="8"/>
+        </w:numPr>
+        <w:spacing w:line="360" w:lineRule="auto"/>
+      </w:pPr>
+      <w:r>
+        <w:t>Създаване на подходящ интерфейс на програмата.</w:t>
+      </w:r>
+    </w:p>
+    <w:p>
+      <w:pPr>
+        <w:pStyle w:val="ListParagraph"/>
+        <w:numPr>
+          <w:ilvl w:val="0"/>
+          <w:numId w:val="8"/>
+        </w:numPr>
+        <w:spacing w:line="360" w:lineRule="auto"/>
+      </w:pPr>
+      <w:r>
+        <w:t>Проверка на качеството на продукта(</w:t>
+      </w:r>
+      <w:r>
+        <w:rPr>
+          <w:lang w:val="en-US"/>
+        </w:rPr>
+        <w:t>QA)</w:t>
+      </w:r>
+    </w:p>
+    <w:p>
+      <w:r>
+        <w:t xml:space="preserve">              </w:t>
       </w:r>
     </w:p>
     <w:p/>
@@ -40,18 +194,102 @@
     <w:p/>
     <w:p/>
     <w:p/>
-    <w:p/>
-    <w:p>
-      <w:pPr>
-        <w:pStyle w:val="a3"/>
+    <w:p>
+      <w:pPr>
+        <w:pStyle w:val="ListParagraph"/>
         <w:numPr>
           <w:ilvl w:val="0"/>
           <w:numId w:val="2"/>
         </w:numPr>
       </w:pPr>
       <w:r>
+        <w:t>Предпоставки за създаване на проекта</w:t>
+      </w:r>
+    </w:p>
+    <w:p>
+      <w:r>
+        <w:rPr>
+          <w:lang w:val="en-US"/>
+        </w:rPr>
+        <w:t xml:space="preserve">    </w:t>
+      </w:r>
+      <w:r>
+        <w:t xml:space="preserve">Студио за масаж  </w:t>
+      </w:r>
+      <w:r>
+        <w:rPr>
+          <w:lang w:val="en-US"/>
+        </w:rPr>
+        <w:t>“Solaris”</w:t>
+      </w:r>
+      <w:r>
+        <w:t xml:space="preserve"> е наистина просперирала и заета организация, която е постоянно ангажирана с клиенти от цял свят. За да може лесно и удобно да обслужи клиентите си, е необходим уеб сайт, представящ предлаганите процедури, запазване на час за процедура, ценоразпис. </w:t>
+      </w:r>
+      <w:r>
+        <w:t>Това е универсално решение, спестяващо поотделните обяснения и телефонни разговори.</w:t>
+      </w:r>
+    </w:p>
+    <w:p/>
+    <w:p/>
+    <w:p/>
+    <w:p/>
+    <w:p>
+      <w:pPr>
+        <w:pStyle w:val="ListParagraph"/>
+        <w:numPr>
+          <w:ilvl w:val="0"/>
+          <w:numId w:val="2"/>
+        </w:numPr>
+      </w:pPr>
+      <w:r>
         <w:t>Съществуващи реализации</w:t>
       </w:r>
+    </w:p>
+    <w:p>
+      <w:pPr>
+        <w:ind w:left="720"/>
+      </w:pPr>
+      <w:r>
+        <w:lastRenderedPageBreak/>
+        <w:t>Чрез създаването на лесен и удобен за потребление уеб сайт,</w:t>
+      </w:r>
+      <w:r>
+        <w:rPr>
+          <w:lang w:val="en-US"/>
+        </w:rPr>
+        <w:t xml:space="preserve"> </w:t>
+      </w:r>
+      <w:r>
+        <w:t>“</w:t>
+      </w:r>
+      <w:r>
+        <w:rPr>
+          <w:lang w:val="en-US"/>
+        </w:rPr>
+        <w:t>Solaris</w:t>
+      </w:r>
+      <w:r>
+        <w:t>“</w:t>
+      </w:r>
+      <w:r>
+        <w:rPr>
+          <w:lang w:val="en-US"/>
+        </w:rPr>
+        <w:t xml:space="preserve"> </w:t>
+      </w:r>
+      <w:r>
+        <w:t>ще ораганизира по-добре дейността си, и ще я разшири</w:t>
+      </w:r>
+      <w:r>
+        <w:t xml:space="preserve">. Това е така, поради масовото потребление на интернет пространството. Ще стане видима за повече потребители, и чрез атрактивността си ще привлича повече клиенти, като същевременно ще улесни текущите. </w:t>
+      </w:r>
+    </w:p>
+    <w:p>
+      <w:pPr>
+        <w:ind w:left="720"/>
+      </w:pPr>
+      <w:bookmarkStart w:id="0" w:name="_GoBack"/>
+      <w:bookmarkEnd w:id="0"/>
     </w:p>
     <w:sectPr>
       <w:pgSz w:w="11906" w:h="16838"/>
@@ -64,7 +302,7 @@
 </file>
 
 <file path=word/numbering.xml><?xml version="1.0" encoding="utf-8"?>
-<w:numbering xmlns:wpc="http://schemas.microsoft.com/office/word/2010/wordprocessingCanvas" xmlns:cx="http://schemas.microsoft.com/office/drawing/2014/chartex" xmlns:cx1="http://schemas.microsoft.com/office/drawing/2015/9/8/chartex" xmlns:cx2="http://schemas.microsoft.com/office/drawing/2015/10/21/chartex" xmlns:cx3="http://schemas.microsoft.com/office/drawing/2016/5/9/chartex" xmlns:cx4="http://schemas.microsoft.com/office/drawing/2016/5/10/chartex" xmlns:cx5="http://schemas.microsoft.com/office/drawing/2016/5/11/chartex" xmlns:cx6="http://schemas.microsoft.com/office/drawing/2016/5/12/chartex" xmlns:cx7="http://schemas.microsoft.com/office/drawing/2016/5/13/chartex" xmlns:cx8="http://schemas.microsoft.com/office/drawing/2016/5/14/chartex" xmlns:mc="http://schemas.openxmlformats.org/markup-compatibility/2006" xmlns:aink="http://schemas.microsoft.com/office/drawing/2016/ink" xmlns:am3d="http://schemas.microsoft.com/office/drawing/2017/model3d" xmlns:o="urn:schemas-microsoft-com:office:office" xmlns:oel="http://schemas.microsoft.com/office/2019/extlst" xmlns:r="http://schemas.openxmlformats.org/officeDocument/2006/relationships" xmlns:m="http://schemas.openxmlformats.org/officeDocument/2006/math" xmlns:v="urn:schemas-microsoft-com:vml" xmlns:wp14="http://schemas.microsoft.com/office/word/2010/wordprocessingDrawing" xmlns:wp="http://schemas.openxmlformats.org/drawingml/2006/wordprocessingDrawing" xmlns:w10="urn:schemas-microsoft-com:office:word" xmlns:w="http://schemas.openxmlformats.org/wordprocessingml/2006/main" xmlns:w14="http://schemas.microsoft.com/office/word/2010/wordml" xmlns:w15="http://schemas.microsoft.com/office/word/2012/wordml" xmlns:w16cex="http://schemas.microsoft.com/office/word/2018/wordml/cex" xmlns:w16cid="http://schemas.microsoft.com/office/word/2016/wordml/cid" xmlns:w16="http://schemas.microsoft.com/office/word/2018/wordml" xmlns:w16du="http://schemas.microsoft.com/office/word/2023/wordml/word16du" xmlns:w16sdtdh="http://schemas.microsoft.com/office/word/2020/wordml/sdtdatahash" xmlns:w16se="http://schemas.microsoft.com/office/word/2015/wordml/symex" xmlns:wpg="http://schemas.microsoft.com/office/word/2010/wordprocessingGroup" xmlns:wpi="http://schemas.microsoft.com/office/word/2010/wordprocessingInk" xmlns:wne="http://schemas.microsoft.com/office/word/2006/wordml" xmlns:wps="http://schemas.microsoft.com/office/word/2010/wordprocessingShape" mc:Ignorable="w14 w15 w16se w16cid w16 w16cex w16sdtdh w16du wp14">
+<w:numbering xmlns:wpc="http://schemas.microsoft.com/office/word/2010/wordprocessingCanvas" xmlns:cx="http://schemas.microsoft.com/office/drawing/2014/chartex" xmlns:mc="http://schemas.openxmlformats.org/markup-compatibility/2006" xmlns:o="urn:schemas-microsoft-com:office:office" xmlns:r="http://schemas.openxmlformats.org/officeDocument/2006/relationships" xmlns:m="http://schemas.openxmlformats.org/officeDocument/2006/math" xmlns:v="urn:schemas-microsoft-com:vml" xmlns:wp14="http://schemas.microsoft.com/office/word/2010/wordprocessingDrawing" xmlns:wp="http://schemas.openxmlformats.org/drawingml/2006/wordprocessingDrawing" xmlns:w10="urn:schemas-microsoft-com:office:word" xmlns:w="http://schemas.openxmlformats.org/wordprocessingml/2006/main" xmlns:w14="http://schemas.microsoft.com/office/word/2010/wordml" xmlns:w15="http://schemas.microsoft.com/office/word/2012/wordml" xmlns:w16se="http://schemas.microsoft.com/office/word/2015/wordml/symex" xmlns:wpg="http://schemas.microsoft.com/office/word/2010/wordprocessingGroup" xmlns:wpi="http://schemas.microsoft.com/office/word/2010/wordprocessingInk" xmlns:wne="http://schemas.microsoft.com/office/word/2006/wordml" xmlns:wps="http://schemas.microsoft.com/office/word/2010/wordprocessingShape" mc:Ignorable="w14 w15 w16se wp14">
   <w:abstractNum w:abstractNumId="0" w15:restartNumberingAfterBreak="0">
     <w:nsid w:val="16C64F9F"/>
     <w:multiLevelType w:val="hybridMultilevel"/>
@@ -155,6 +393,520 @@
     </w:lvl>
   </w:abstractNum>
   <w:abstractNum w:abstractNumId="1" w15:restartNumberingAfterBreak="0">
+    <w:nsid w:val="321346EC"/>
+    <w:multiLevelType w:val="hybridMultilevel"/>
+    <w:tmpl w:val="441402EC"/>
+    <w:lvl w:ilvl="0" w:tplc="04090001">
+      <w:start w:val="1"/>
+      <w:numFmt w:val="bullet"/>
+      <w:lvlText w:val=""/>
+      <w:lvlJc w:val="left"/>
+      <w:pPr>
+        <w:ind w:left="720" w:hanging="360"/>
+      </w:pPr>
+      <w:rPr>
+        <w:rFonts w:ascii="Symbol" w:hAnsi="Symbol" w:hint="default"/>
+      </w:rPr>
+    </w:lvl>
+    <w:lvl w:ilvl="1" w:tplc="04090003">
+      <w:start w:val="1"/>
+      <w:numFmt w:val="bullet"/>
+      <w:lvlText w:val="o"/>
+      <w:lvlJc w:val="left"/>
+      <w:pPr>
+        <w:ind w:left="1440" w:hanging="360"/>
+      </w:pPr>
+      <w:rPr>
+        <w:rFonts w:ascii="Courier New" w:hAnsi="Courier New" w:cs="Courier New" w:hint="default"/>
+      </w:rPr>
+    </w:lvl>
+    <w:lvl w:ilvl="2" w:tplc="04090005" w:tentative="1">
+      <w:start w:val="1"/>
+      <w:numFmt w:val="bullet"/>
+      <w:lvlText w:val=""/>
+      <w:lvlJc w:val="left"/>
+      <w:pPr>
+        <w:ind w:left="2160" w:hanging="360"/>
+      </w:pPr>
+      <w:rPr>
+        <w:rFonts w:ascii="Wingdings" w:hAnsi="Wingdings" w:hint="default"/>
+      </w:rPr>
+    </w:lvl>
+    <w:lvl w:ilvl="3" w:tplc="04090001" w:tentative="1">
+      <w:start w:val="1"/>
+      <w:numFmt w:val="bullet"/>
+      <w:lvlText w:val=""/>
+      <w:lvlJc w:val="left"/>
+      <w:pPr>
+        <w:ind w:left="2880" w:hanging="360"/>
+      </w:pPr>
+      <w:rPr>
+        <w:rFonts w:ascii="Symbol" w:hAnsi="Symbol" w:hint="default"/>
+      </w:rPr>
+    </w:lvl>
+    <w:lvl w:ilvl="4" w:tplc="04090003" w:tentative="1">
+      <w:start w:val="1"/>
+      <w:numFmt w:val="bullet"/>
+      <w:lvlText w:val="o"/>
+      <w:lvlJc w:val="left"/>
+      <w:pPr>
+        <w:ind w:left="3600" w:hanging="360"/>
+      </w:pPr>
+      <w:rPr>
+        <w:rFonts w:ascii="Courier New" w:hAnsi="Courier New" w:cs="Courier New" w:hint="default"/>
+      </w:rPr>
+    </w:lvl>
+    <w:lvl w:ilvl="5" w:tplc="04090005" w:tentative="1">
+      <w:start w:val="1"/>
+      <w:numFmt w:val="bullet"/>
+      <w:lvlText w:val=""/>
+      <w:lvlJc w:val="left"/>
+      <w:pPr>
+        <w:ind w:left="4320" w:hanging="360"/>
+      </w:pPr>
+      <w:rPr>
+        <w:rFonts w:ascii="Wingdings" w:hAnsi="Wingdings" w:hint="default"/>
+      </w:rPr>
+    </w:lvl>
+    <w:lvl w:ilvl="6" w:tplc="04090001" w:tentative="1">
+      <w:start w:val="1"/>
+      <w:numFmt w:val="bullet"/>
+      <w:lvlText w:val=""/>
+      <w:lvlJc w:val="left"/>
+      <w:pPr>
+        <w:ind w:left="5040" w:hanging="360"/>
+      </w:pPr>
+      <w:rPr>
+        <w:rFonts w:ascii="Symbol" w:hAnsi="Symbol" w:hint="default"/>
+      </w:rPr>
+    </w:lvl>
+    <w:lvl w:ilvl="7" w:tplc="04090003" w:tentative="1">
+      <w:start w:val="1"/>
+      <w:numFmt w:val="bullet"/>
+      <w:lvlText w:val="o"/>
+      <w:lvlJc w:val="left"/>
+      <w:pPr>
+        <w:ind w:left="5760" w:hanging="360"/>
+      </w:pPr>
+      <w:rPr>
+        <w:rFonts w:ascii="Courier New" w:hAnsi="Courier New" w:cs="Courier New" w:hint="default"/>
+      </w:rPr>
+    </w:lvl>
+    <w:lvl w:ilvl="8" w:tplc="04090005" w:tentative="1">
+      <w:start w:val="1"/>
+      <w:numFmt w:val="bullet"/>
+      <w:lvlText w:val=""/>
+      <w:lvlJc w:val="left"/>
+      <w:pPr>
+        <w:ind w:left="6480" w:hanging="360"/>
+      </w:pPr>
+      <w:rPr>
+        <w:rFonts w:ascii="Wingdings" w:hAnsi="Wingdings" w:hint="default"/>
+      </w:rPr>
+    </w:lvl>
+  </w:abstractNum>
+  <w:abstractNum w:abstractNumId="2" w15:restartNumberingAfterBreak="0">
+    <w:nsid w:val="39900E73"/>
+    <w:multiLevelType w:val="hybridMultilevel"/>
+    <w:tmpl w:val="F45E5C70"/>
+    <w:lvl w:ilvl="0" w:tplc="0409000F">
+      <w:start w:val="1"/>
+      <w:numFmt w:val="decimal"/>
+      <w:lvlText w:val="%1."/>
+      <w:lvlJc w:val="left"/>
+      <w:pPr>
+        <w:ind w:left="720" w:hanging="360"/>
+      </w:pPr>
+      <w:rPr>
+        <w:rFonts w:hint="default"/>
+      </w:rPr>
+    </w:lvl>
+    <w:lvl w:ilvl="1" w:tplc="04090019" w:tentative="1">
+      <w:start w:val="1"/>
+      <w:numFmt w:val="lowerLetter"/>
+      <w:lvlText w:val="%2."/>
+      <w:lvlJc w:val="left"/>
+      <w:pPr>
+        <w:ind w:left="1440" w:hanging="360"/>
+      </w:pPr>
+    </w:lvl>
+    <w:lvl w:ilvl="2" w:tplc="0409001B" w:tentative="1">
+      <w:start w:val="1"/>
+      <w:numFmt w:val="lowerRoman"/>
+      <w:lvlText w:val="%3."/>
+      <w:lvlJc w:val="right"/>
+      <w:pPr>
+        <w:ind w:left="2160" w:hanging="180"/>
+      </w:pPr>
+    </w:lvl>
+    <w:lvl w:ilvl="3" w:tplc="0409000F" w:tentative="1">
+      <w:start w:val="1"/>
+      <w:numFmt w:val="decimal"/>
+      <w:lvlText w:val="%4."/>
+      <w:lvlJc w:val="left"/>
+      <w:pPr>
+        <w:ind w:left="2880" w:hanging="360"/>
+      </w:pPr>
+    </w:lvl>
+    <w:lvl w:ilvl="4" w:tplc="04090019" w:tentative="1">
+      <w:start w:val="1"/>
+      <w:numFmt w:val="lowerLetter"/>
+      <w:lvlText w:val="%5."/>
+      <w:lvlJc w:val="left"/>
+      <w:pPr>
+        <w:ind w:left="3600" w:hanging="360"/>
+      </w:pPr>
+    </w:lvl>
+    <w:lvl w:ilvl="5" w:tplc="0409001B" w:tentative="1">
+      <w:start w:val="1"/>
+      <w:numFmt w:val="lowerRoman"/>
+      <w:lvlText w:val="%6."/>
+      <w:lvlJc w:val="right"/>
+      <w:pPr>
+        <w:ind w:left="4320" w:hanging="180"/>
+      </w:pPr>
+    </w:lvl>
+    <w:lvl w:ilvl="6" w:tplc="0409000F" w:tentative="1">
+      <w:start w:val="1"/>
+      <w:numFmt w:val="decimal"/>
+      <w:lvlText w:val="%7."/>
+      <w:lvlJc w:val="left"/>
+      <w:pPr>
+        <w:ind w:left="5040" w:hanging="360"/>
+      </w:pPr>
+    </w:lvl>
+    <w:lvl w:ilvl="7" w:tplc="04090019" w:tentative="1">
+      <w:start w:val="1"/>
+      <w:numFmt w:val="lowerLetter"/>
+      <w:lvlText w:val="%8."/>
+      <w:lvlJc w:val="left"/>
+      <w:pPr>
+        <w:ind w:left="5760" w:hanging="360"/>
+      </w:pPr>
+    </w:lvl>
+    <w:lvl w:ilvl="8" w:tplc="0409001B" w:tentative="1">
+      <w:start w:val="1"/>
+      <w:numFmt w:val="lowerRoman"/>
+      <w:lvlText w:val="%9."/>
+      <w:lvlJc w:val="right"/>
+      <w:pPr>
+        <w:ind w:left="6480" w:hanging="180"/>
+      </w:pPr>
+    </w:lvl>
+  </w:abstractNum>
+  <w:abstractNum w:abstractNumId="3" w15:restartNumberingAfterBreak="0">
+    <w:nsid w:val="42921F2B"/>
+    <w:multiLevelType w:val="hybridMultilevel"/>
+    <w:tmpl w:val="C8BC53A6"/>
+    <w:lvl w:ilvl="0" w:tplc="04090001">
+      <w:start w:val="1"/>
+      <w:numFmt w:val="bullet"/>
+      <w:lvlText w:val=""/>
+      <w:lvlJc w:val="left"/>
+      <w:pPr>
+        <w:ind w:left="720" w:hanging="360"/>
+      </w:pPr>
+      <w:rPr>
+        <w:rFonts w:ascii="Symbol" w:hAnsi="Symbol" w:hint="default"/>
+      </w:rPr>
+    </w:lvl>
+    <w:lvl w:ilvl="1" w:tplc="04090003">
+      <w:start w:val="1"/>
+      <w:numFmt w:val="bullet"/>
+      <w:lvlText w:val="o"/>
+      <w:lvlJc w:val="left"/>
+      <w:pPr>
+        <w:ind w:left="1440" w:hanging="360"/>
+      </w:pPr>
+      <w:rPr>
+        <w:rFonts w:ascii="Courier New" w:hAnsi="Courier New" w:cs="Courier New" w:hint="default"/>
+      </w:rPr>
+    </w:lvl>
+    <w:lvl w:ilvl="2" w:tplc="04090005" w:tentative="1">
+      <w:start w:val="1"/>
+      <w:numFmt w:val="bullet"/>
+      <w:lvlText w:val=""/>
+      <w:lvlJc w:val="left"/>
+      <w:pPr>
+        <w:ind w:left="2160" w:hanging="360"/>
+      </w:pPr>
+      <w:rPr>
+        <w:rFonts w:ascii="Wingdings" w:hAnsi="Wingdings" w:hint="default"/>
+      </w:rPr>
+    </w:lvl>
+    <w:lvl w:ilvl="3" w:tplc="04090001" w:tentative="1">
+      <w:start w:val="1"/>
+      <w:numFmt w:val="bullet"/>
+      <w:lvlText w:val=""/>
+      <w:lvlJc w:val="left"/>
+      <w:pPr>
+        <w:ind w:left="2880" w:hanging="360"/>
+      </w:pPr>
+      <w:rPr>
+        <w:rFonts w:ascii="Symbol" w:hAnsi="Symbol" w:hint="default"/>
+      </w:rPr>
+    </w:lvl>
+    <w:lvl w:ilvl="4" w:tplc="04090003" w:tentative="1">
+      <w:start w:val="1"/>
+      <w:numFmt w:val="bullet"/>
+      <w:lvlText w:val="o"/>
+      <w:lvlJc w:val="left"/>
+      <w:pPr>
+        <w:ind w:left="3600" w:hanging="360"/>
+      </w:pPr>
+      <w:rPr>
+        <w:rFonts w:ascii="Courier New" w:hAnsi="Courier New" w:cs="Courier New" w:hint="default"/>
+      </w:rPr>
+    </w:lvl>
+    <w:lvl w:ilvl="5" w:tplc="04090005" w:tentative="1">
+      <w:start w:val="1"/>
+      <w:numFmt w:val="bullet"/>
+      <w:lvlText w:val=""/>
+      <w:lvlJc w:val="left"/>
+      <w:pPr>
+        <w:ind w:left="4320" w:hanging="360"/>
+      </w:pPr>
+      <w:rPr>
+        <w:rFonts w:ascii="Wingdings" w:hAnsi="Wingdings" w:hint="default"/>
+      </w:rPr>
+    </w:lvl>
+    <w:lvl w:ilvl="6" w:tplc="04090001" w:tentative="1">
+      <w:start w:val="1"/>
+      <w:numFmt w:val="bullet"/>
+      <w:lvlText w:val=""/>
+      <w:lvlJc w:val="left"/>
+      <w:pPr>
+        <w:ind w:left="5040" w:hanging="360"/>
+      </w:pPr>
+      <w:rPr>
+        <w:rFonts w:ascii="Symbol" w:hAnsi="Symbol" w:hint="default"/>
+      </w:rPr>
+    </w:lvl>
+    <w:lvl w:ilvl="7" w:tplc="04090003" w:tentative="1">
+      <w:start w:val="1"/>
+      <w:numFmt w:val="bullet"/>
+      <w:lvlText w:val="o"/>
+      <w:lvlJc w:val="left"/>
+      <w:pPr>
+        <w:ind w:left="5760" w:hanging="360"/>
+      </w:pPr>
+      <w:rPr>
+        <w:rFonts w:ascii="Courier New" w:hAnsi="Courier New" w:cs="Courier New" w:hint="default"/>
+      </w:rPr>
+    </w:lvl>
+    <w:lvl w:ilvl="8" w:tplc="04090005" w:tentative="1">
+      <w:start w:val="1"/>
+      <w:numFmt w:val="bullet"/>
+      <w:lvlText w:val=""/>
+      <w:lvlJc w:val="left"/>
+      <w:pPr>
+        <w:ind w:left="6480" w:hanging="360"/>
+      </w:pPr>
+      <w:rPr>
+        <w:rFonts w:ascii="Wingdings" w:hAnsi="Wingdings" w:hint="default"/>
+      </w:rPr>
+    </w:lvl>
+  </w:abstractNum>
+  <w:abstractNum w:abstractNumId="4" w15:restartNumberingAfterBreak="0">
+    <w:nsid w:val="45202ED4"/>
+    <w:multiLevelType w:val="multilevel"/>
+    <w:tmpl w:val="0409001D"/>
+    <w:lvl w:ilvl="0">
+      <w:start w:val="1"/>
+      <w:numFmt w:val="decimal"/>
+      <w:lvlText w:val="%1)"/>
+      <w:lvlJc w:val="left"/>
+      <w:pPr>
+        <w:ind w:left="360" w:hanging="360"/>
+      </w:pPr>
+    </w:lvl>
+    <w:lvl w:ilvl="1">
+      <w:start w:val="1"/>
+      <w:numFmt w:val="lowerLetter"/>
+      <w:lvlText w:val="%2)"/>
+      <w:lvlJc w:val="left"/>
+      <w:pPr>
+        <w:ind w:left="720" w:hanging="360"/>
+      </w:pPr>
+    </w:lvl>
+    <w:lvl w:ilvl="2">
+      <w:start w:val="1"/>
+      <w:numFmt w:val="lowerRoman"/>
+      <w:lvlText w:val="%3)"/>
+      <w:lvlJc w:val="left"/>
+      <w:pPr>
+        <w:ind w:left="1080" w:hanging="360"/>
+      </w:pPr>
+    </w:lvl>
+    <w:lvl w:ilvl="3">
+      <w:start w:val="1"/>
+      <w:numFmt w:val="decimal"/>
+      <w:lvlText w:val="(%4)"/>
+      <w:lvlJc w:val="left"/>
+      <w:pPr>
+        <w:ind w:left="1440" w:hanging="360"/>
+      </w:pPr>
+    </w:lvl>
+    <w:lvl w:ilvl="4">
+      <w:start w:val="1"/>
+      <w:numFmt w:val="lowerLetter"/>
+      <w:lvlText w:val="(%5)"/>
+      <w:lvlJc w:val="left"/>
+      <w:pPr>
+        <w:ind w:left="1800" w:hanging="360"/>
+      </w:pPr>
+    </w:lvl>
+    <w:lvl w:ilvl="5">
+      <w:start w:val="1"/>
+      <w:numFmt w:val="lowerRoman"/>
+      <w:lvlText w:val="(%6)"/>
+      <w:lvlJc w:val="left"/>
+      <w:pPr>
+        <w:ind w:left="2160" w:hanging="360"/>
+      </w:pPr>
+    </w:lvl>
+    <w:lvl w:ilvl="6">
+      <w:start w:val="1"/>
+      <w:numFmt w:val="decimal"/>
+      <w:lvlText w:val="%7."/>
+      <w:lvlJc w:val="left"/>
+      <w:pPr>
+        <w:ind w:left="2520" w:hanging="360"/>
+      </w:pPr>
+    </w:lvl>
+    <w:lvl w:ilvl="7">
+      <w:start w:val="1"/>
+      <w:numFmt w:val="lowerLetter"/>
+      <w:lvlText w:val="%8."/>
+      <w:lvlJc w:val="left"/>
+      <w:pPr>
+        <w:ind w:left="2880" w:hanging="360"/>
+      </w:pPr>
+    </w:lvl>
+    <w:lvl w:ilvl="8">
+      <w:start w:val="1"/>
+      <w:numFmt w:val="lowerRoman"/>
+      <w:lvlText w:val="%9."/>
+      <w:lvlJc w:val="left"/>
+      <w:pPr>
+        <w:ind w:left="3240" w:hanging="360"/>
+      </w:pPr>
+    </w:lvl>
+  </w:abstractNum>
+  <w:abstractNum w:abstractNumId="5" w15:restartNumberingAfterBreak="0">
+    <w:nsid w:val="610B2C58"/>
+    <w:multiLevelType w:val="hybridMultilevel"/>
+    <w:tmpl w:val="BDB0BF1A"/>
+    <w:lvl w:ilvl="0" w:tplc="04090001">
+      <w:start w:val="1"/>
+      <w:numFmt w:val="bullet"/>
+      <w:lvlText w:val=""/>
+      <w:lvlJc w:val="left"/>
+      <w:pPr>
+        <w:ind w:left="720" w:hanging="360"/>
+      </w:pPr>
+      <w:rPr>
+        <w:rFonts w:ascii="Symbol" w:hAnsi="Symbol" w:hint="default"/>
+      </w:rPr>
+    </w:lvl>
+    <w:lvl w:ilvl="1" w:tplc="04090003">
+      <w:start w:val="1"/>
+      <w:numFmt w:val="bullet"/>
+      <w:lvlText w:val="o"/>
+      <w:lvlJc w:val="left"/>
+      <w:pPr>
+        <w:ind w:left="1440" w:hanging="360"/>
+      </w:pPr>
+      <w:rPr>
+        <w:rFonts w:ascii="Courier New" w:hAnsi="Courier New" w:cs="Courier New" w:hint="default"/>
+      </w:rPr>
+    </w:lvl>
+    <w:lvl w:ilvl="2" w:tplc="04090005" w:tentative="1">
+      <w:start w:val="1"/>
+      <w:numFmt w:val="bullet"/>
+      <w:lvlText w:val=""/>
+      <w:lvlJc w:val="left"/>
+      <w:pPr>
+        <w:ind w:left="2160" w:hanging="360"/>
+      </w:pPr>
+      <w:rPr>
+        <w:rFonts w:ascii="Wingdings" w:hAnsi="Wingdings" w:hint="default"/>
+      </w:rPr>
+    </w:lvl>
+    <w:lvl w:ilvl="3" w:tplc="04090001" w:tentative="1">
+      <w:start w:val="1"/>
+      <w:numFmt w:val="bullet"/>
+      <w:lvlText w:val=""/>
+      <w:lvlJc w:val="left"/>
+      <w:pPr>
+        <w:ind w:left="2880" w:hanging="360"/>
+      </w:pPr>
+      <w:rPr>
+        <w:rFonts w:ascii="Symbol" w:hAnsi="Symbol" w:hint="default"/>
+      </w:rPr>
+    </w:lvl>
+    <w:lvl w:ilvl="4" w:tplc="04090003" w:tentative="1">
+      <w:start w:val="1"/>
+      <w:numFmt w:val="bullet"/>
+      <w:lvlText w:val="o"/>
+      <w:lvlJc w:val="left"/>
+      <w:pPr>
+        <w:ind w:left="3600" w:hanging="360"/>
+      </w:pPr>
+      <w:rPr>
+        <w:rFonts w:ascii="Courier New" w:hAnsi="Courier New" w:cs="Courier New" w:hint="default"/>
+      </w:rPr>
+    </w:lvl>
+    <w:lvl w:ilvl="5" w:tplc="04090005" w:tentative="1">
+      <w:start w:val="1"/>
+      <w:numFmt w:val="bullet"/>
+      <w:lvlText w:val=""/>
+      <w:lvlJc w:val="left"/>
+      <w:pPr>
+        <w:ind w:left="4320" w:hanging="360"/>
+      </w:pPr>
+      <w:rPr>
+        <w:rFonts w:ascii="Wingdings" w:hAnsi="Wingdings" w:hint="default"/>
+      </w:rPr>
+    </w:lvl>
+    <w:lvl w:ilvl="6" w:tplc="04090001" w:tentative="1">
+      <w:start w:val="1"/>
+      <w:numFmt w:val="bullet"/>
+      <w:lvlText w:val=""/>
+      <w:lvlJc w:val="left"/>
+      <w:pPr>
+        <w:ind w:left="5040" w:hanging="360"/>
+      </w:pPr>
+      <w:rPr>
+        <w:rFonts w:ascii="Symbol" w:hAnsi="Symbol" w:hint="default"/>
+      </w:rPr>
+    </w:lvl>
+    <w:lvl w:ilvl="7" w:tplc="04090003" w:tentative="1">
+      <w:start w:val="1"/>
+      <w:numFmt w:val="bullet"/>
+      <w:lvlText w:val="o"/>
+      <w:lvlJc w:val="left"/>
+      <w:pPr>
+        <w:ind w:left="5760" w:hanging="360"/>
+      </w:pPr>
+      <w:rPr>
+        <w:rFonts w:ascii="Courier New" w:hAnsi="Courier New" w:cs="Courier New" w:hint="default"/>
+      </w:rPr>
+    </w:lvl>
+    <w:lvl w:ilvl="8" w:tplc="04090005" w:tentative="1">
+      <w:start w:val="1"/>
+      <w:numFmt w:val="bullet"/>
+      <w:lvlText w:val=""/>
+      <w:lvlJc w:val="left"/>
+      <w:pPr>
+        <w:ind w:left="6480" w:hanging="360"/>
+      </w:pPr>
+      <w:rPr>
+        <w:rFonts w:ascii="Wingdings" w:hAnsi="Wingdings" w:hint="default"/>
+      </w:rPr>
+    </w:lvl>
+  </w:abstractNum>
+  <w:abstractNum w:abstractNumId="6" w15:restartNumberingAfterBreak="0">
     <w:nsid w:val="62220691"/>
     <w:multiLevelType w:val="hybridMultilevel"/>
     <w:tmpl w:val="470E40D2"/>
@@ -243,17 +995,148 @@
       </w:pPr>
     </w:lvl>
   </w:abstractNum>
-  <w:num w:numId="1" w16cid:durableId="1414468477">
+  <w:abstractNum w:abstractNumId="7" w15:restartNumberingAfterBreak="0">
+    <w:nsid w:val="65F37816"/>
+    <w:multiLevelType w:val="hybridMultilevel"/>
+    <w:tmpl w:val="669AACEE"/>
+    <w:lvl w:ilvl="0" w:tplc="04090001">
+      <w:start w:val="1"/>
+      <w:numFmt w:val="bullet"/>
+      <w:lvlText w:val=""/>
+      <w:lvlJc w:val="left"/>
+      <w:pPr>
+        <w:ind w:left="1069" w:hanging="360"/>
+      </w:pPr>
+      <w:rPr>
+        <w:rFonts w:ascii="Symbol" w:hAnsi="Symbol" w:hint="default"/>
+      </w:rPr>
+    </w:lvl>
+    <w:lvl w:ilvl="1" w:tplc="04090003" w:tentative="1">
+      <w:start w:val="1"/>
+      <w:numFmt w:val="bullet"/>
+      <w:lvlText w:val="o"/>
+      <w:lvlJc w:val="left"/>
+      <w:pPr>
+        <w:ind w:left="1789" w:hanging="360"/>
+      </w:pPr>
+      <w:rPr>
+        <w:rFonts w:ascii="Courier New" w:hAnsi="Courier New" w:cs="Courier New" w:hint="default"/>
+      </w:rPr>
+    </w:lvl>
+    <w:lvl w:ilvl="2" w:tplc="04090005" w:tentative="1">
+      <w:start w:val="1"/>
+      <w:numFmt w:val="bullet"/>
+      <w:lvlText w:val=""/>
+      <w:lvlJc w:val="left"/>
+      <w:pPr>
+        <w:ind w:left="2509" w:hanging="360"/>
+      </w:pPr>
+      <w:rPr>
+        <w:rFonts w:ascii="Wingdings" w:hAnsi="Wingdings" w:hint="default"/>
+      </w:rPr>
+    </w:lvl>
+    <w:lvl w:ilvl="3" w:tplc="04090001" w:tentative="1">
+      <w:start w:val="1"/>
+      <w:numFmt w:val="bullet"/>
+      <w:lvlText w:val=""/>
+      <w:lvlJc w:val="left"/>
+      <w:pPr>
+        <w:ind w:left="3229" w:hanging="360"/>
+      </w:pPr>
+      <w:rPr>
+        <w:rFonts w:ascii="Symbol" w:hAnsi="Symbol" w:hint="default"/>
+      </w:rPr>
+    </w:lvl>
+    <w:lvl w:ilvl="4" w:tplc="04090003" w:tentative="1">
+      <w:start w:val="1"/>
+      <w:numFmt w:val="bullet"/>
+      <w:lvlText w:val="o"/>
+      <w:lvlJc w:val="left"/>
+      <w:pPr>
+        <w:ind w:left="3949" w:hanging="360"/>
+      </w:pPr>
+      <w:rPr>
+        <w:rFonts w:ascii="Courier New" w:hAnsi="Courier New" w:cs="Courier New" w:hint="default"/>
+      </w:rPr>
+    </w:lvl>
+    <w:lvl w:ilvl="5" w:tplc="04090005" w:tentative="1">
+      <w:start w:val="1"/>
+      <w:numFmt w:val="bullet"/>
+      <w:lvlText w:val=""/>
+      <w:lvlJc w:val="left"/>
+      <w:pPr>
+        <w:ind w:left="4669" w:hanging="360"/>
+      </w:pPr>
+      <w:rPr>
+        <w:rFonts w:ascii="Wingdings" w:hAnsi="Wingdings" w:hint="default"/>
+      </w:rPr>
+    </w:lvl>
+    <w:lvl w:ilvl="6" w:tplc="04090001" w:tentative="1">
+      <w:start w:val="1"/>
+      <w:numFmt w:val="bullet"/>
+      <w:lvlText w:val=""/>
+      <w:lvlJc w:val="left"/>
+      <w:pPr>
+        <w:ind w:left="5389" w:hanging="360"/>
+      </w:pPr>
+      <w:rPr>
+        <w:rFonts w:ascii="Symbol" w:hAnsi="Symbol" w:hint="default"/>
+      </w:rPr>
+    </w:lvl>
+    <w:lvl w:ilvl="7" w:tplc="04090003" w:tentative="1">
+      <w:start w:val="1"/>
+      <w:numFmt w:val="bullet"/>
+      <w:lvlText w:val="o"/>
+      <w:lvlJc w:val="left"/>
+      <w:pPr>
+        <w:ind w:left="6109" w:hanging="360"/>
+      </w:pPr>
+      <w:rPr>
+        <w:rFonts w:ascii="Courier New" w:hAnsi="Courier New" w:cs="Courier New" w:hint="default"/>
+      </w:rPr>
+    </w:lvl>
+    <w:lvl w:ilvl="8" w:tplc="04090005" w:tentative="1">
+      <w:start w:val="1"/>
+      <w:numFmt w:val="bullet"/>
+      <w:lvlText w:val=""/>
+      <w:lvlJc w:val="left"/>
+      <w:pPr>
+        <w:ind w:left="6829" w:hanging="360"/>
+      </w:pPr>
+      <w:rPr>
+        <w:rFonts w:ascii="Wingdings" w:hAnsi="Wingdings" w:hint="default"/>
+      </w:rPr>
+    </w:lvl>
+  </w:abstractNum>
+  <w:num w:numId="1">
     <w:abstractNumId w:val="0"/>
   </w:num>
-  <w:num w:numId="2" w16cid:durableId="530194854">
+  <w:num w:numId="2">
+    <w:abstractNumId w:val="6"/>
+  </w:num>
+  <w:num w:numId="3">
+    <w:abstractNumId w:val="4"/>
+  </w:num>
+  <w:num w:numId="4">
+    <w:abstractNumId w:val="2"/>
+  </w:num>
+  <w:num w:numId="5">
+    <w:abstractNumId w:val="7"/>
+  </w:num>
+  <w:num w:numId="6">
     <w:abstractNumId w:val="1"/>
+  </w:num>
+  <w:num w:numId="7">
+    <w:abstractNumId w:val="3"/>
+  </w:num>
+  <w:num w:numId="8">
+    <w:abstractNumId w:val="5"/>
   </w:num>
 </w:numbering>
 </file>
 
 <file path=word/styles.xml><?xml version="1.0" encoding="utf-8"?>
-<w:styles xmlns:mc="http://schemas.openxmlformats.org/markup-compatibility/2006" xmlns:r="http://schemas.openxmlformats.org/officeDocument/2006/relationships" xmlns:w="http://schemas.openxmlformats.org/wordprocessingml/2006/main" xmlns:w14="http://schemas.microsoft.com/office/word/2010/wordml" xmlns:w15="http://schemas.microsoft.com/office/word/2012/wordml" xmlns:w16cex="http://schemas.microsoft.com/office/word/2018/wordml/cex" xmlns:w16cid="http://schemas.microsoft.com/office/word/2016/wordml/cid" xmlns:w16="http://schemas.microsoft.com/office/word/2018/wordml" xmlns:w16du="http://schemas.microsoft.com/office/word/2023/wordml/word16du" xmlns:w16sdtdh="http://schemas.microsoft.com/office/word/2020/wordml/sdtdatahash" xmlns:w16se="http://schemas.microsoft.com/office/word/2015/wordml/symex" mc:Ignorable="w14 w15 w16se w16cid w16 w16cex w16sdtdh w16du">
+<w:styles xmlns:mc="http://schemas.openxmlformats.org/markup-compatibility/2006" xmlns:r="http://schemas.openxmlformats.org/officeDocument/2006/relationships" xmlns:w="http://schemas.openxmlformats.org/wordprocessingml/2006/main" xmlns:w14="http://schemas.microsoft.com/office/word/2010/wordml" xmlns:w15="http://schemas.microsoft.com/office/word/2012/wordml" xmlns:w16se="http://schemas.microsoft.com/office/word/2015/wordml/symex" mc:Ignorable="w14 w15 w16se">
   <w:docDefaults>
     <w:rPrDefault>
       <w:rPr>
@@ -271,7 +1154,7 @@
       </w:pPr>
     </w:pPrDefault>
   </w:docDefaults>
-  <w:latentStyles w:defLockedState="0" w:defUIPriority="99" w:defSemiHidden="0" w:defUnhideWhenUsed="0" w:defQFormat="0" w:count="376">
+  <w:latentStyles w:defLockedState="0" w:defUIPriority="99" w:defSemiHidden="0" w:defUnhideWhenUsed="0" w:defQFormat="0" w:count="371">
     <w:lsdException w:name="Normal" w:uiPriority="0" w:qFormat="1"/>
     <w:lsdException w:name="heading 1" w:uiPriority="9" w:qFormat="1"/>
     <w:lsdException w:name="heading 2" w:semiHidden="1" w:uiPriority="9" w:unhideWhenUsed="1" w:qFormat="1"/>
@@ -643,23 +1526,18 @@
     <w:lsdException w:name="List Table 5 Dark Accent 6" w:uiPriority="50"/>
     <w:lsdException w:name="List Table 6 Colorful Accent 6" w:uiPriority="51"/>
     <w:lsdException w:name="List Table 7 Colorful Accent 6" w:uiPriority="52"/>
-    <w:lsdException w:name="Mention" w:semiHidden="1" w:unhideWhenUsed="1"/>
-    <w:lsdException w:name="Smart Hyperlink" w:semiHidden="1" w:unhideWhenUsed="1"/>
-    <w:lsdException w:name="Hashtag" w:semiHidden="1" w:unhideWhenUsed="1"/>
-    <w:lsdException w:name="Unresolved Mention" w:semiHidden="1" w:unhideWhenUsed="1"/>
-    <w:lsdException w:name="Smart Link" w:semiHidden="1" w:unhideWhenUsed="1"/>
   </w:latentStyles>
-  <w:style w:type="paragraph" w:default="1" w:styleId="a">
+  <w:style w:type="paragraph" w:default="1" w:styleId="Normal">
     <w:name w:val="Normal"/>
     <w:qFormat/>
   </w:style>
-  <w:style w:type="character" w:default="1" w:styleId="a0">
+  <w:style w:type="character" w:default="1" w:styleId="DefaultParagraphFont">
     <w:name w:val="Default Paragraph Font"/>
     <w:uiPriority w:val="1"/>
     <w:semiHidden/>
     <w:unhideWhenUsed/>
   </w:style>
-  <w:style w:type="table" w:default="1" w:styleId="a1">
+  <w:style w:type="table" w:default="1" w:styleId="TableNormal">
     <w:name w:val="Normal Table"/>
     <w:uiPriority w:val="99"/>
     <w:semiHidden/>
@@ -674,15 +1552,15 @@
       </w:tblCellMar>
     </w:tblPr>
   </w:style>
-  <w:style w:type="numbering" w:default="1" w:styleId="a2">
+  <w:style w:type="numbering" w:default="1" w:styleId="NoList">
     <w:name w:val="No List"/>
     <w:uiPriority w:val="99"/>
     <w:semiHidden/>
     <w:unhideWhenUsed/>
   </w:style>
-  <w:style w:type="paragraph" w:styleId="a3">
+  <w:style w:type="paragraph" w:styleId="ListParagraph">
     <w:name w:val="List Paragraph"/>
-    <w:basedOn w:val="a"/>
+    <w:basedOn w:val="Normal"/>
     <w:uiPriority w:val="34"/>
     <w:qFormat/>
     <w:rsid w:val="00B6662F"/>
